--- a/PSiO/C++/Zadania z definiowania klas.docx
+++ b/PSiO/C++/Zadania z definiowania klas.docx
@@ -1066,13 +1066,15 @@
         <w:spacing w:after="0" w:line="240" w:lineRule="auto"/>
         <w:rPr>
           <w:rFonts w:ascii="Times New Roman" w:hAnsi="Times New Roman" w:cs="Times New Roman"/>
-          <w:sz w:val="24"/>
-          <w:szCs w:val="24"/>
-        </w:rPr>
-      </w:pPr>
-      <w:r>
-        <w:rPr>
-          <w:rFonts w:ascii="Times New Roman" w:hAnsi="Times New Roman" w:cs="Times New Roman"/>
+          <w:color w:val="FF0000"/>
+          <w:sz w:val="24"/>
+          <w:szCs w:val="24"/>
+        </w:rPr>
+      </w:pPr>
+      <w:r>
+        <w:rPr>
+          <w:rFonts w:ascii="Times New Roman" w:hAnsi="Times New Roman" w:cs="Times New Roman"/>
+          <w:color w:val="FF0000"/>
           <w:sz w:val="24"/>
           <w:szCs w:val="24"/>
         </w:rPr>
@@ -1087,13 +1089,15 @@
         <w:spacing w:after="0" w:line="240" w:lineRule="auto"/>
         <w:rPr>
           <w:rFonts w:ascii="Times New Roman" w:hAnsi="Times New Roman" w:cs="Times New Roman"/>
-          <w:sz w:val="24"/>
-          <w:szCs w:val="24"/>
-        </w:rPr>
-      </w:pPr>
-      <w:r>
-        <w:rPr>
-          <w:rFonts w:ascii="Times New Roman" w:hAnsi="Times New Roman" w:cs="Times New Roman"/>
+          <w:color w:val="FF0000"/>
+          <w:sz w:val="24"/>
+          <w:szCs w:val="24"/>
+        </w:rPr>
+      </w:pPr>
+      <w:r>
+        <w:rPr>
+          <w:rFonts w:ascii="Times New Roman" w:hAnsi="Times New Roman" w:cs="Times New Roman"/>
+          <w:color w:val="FF0000"/>
           <w:sz w:val="24"/>
           <w:szCs w:val="24"/>
         </w:rPr>
@@ -1102,6 +1106,7 @@
       <w:r>
         <w:rPr>
           <w:rFonts w:ascii="Times New Roman" w:hAnsi="Times New Roman" w:cs="Times New Roman"/>
+          <w:color w:val="FF0000"/>
           <w:sz w:val="24"/>
           <w:szCs w:val="24"/>
         </w:rPr>
@@ -1110,6 +1115,7 @@
       <w:r>
         <w:rPr>
           <w:rFonts w:ascii="Times New Roman" w:hAnsi="Times New Roman" w:cs="Times New Roman"/>
+          <w:color w:val="FF0000"/>
           <w:sz w:val="24"/>
           <w:szCs w:val="24"/>
         </w:rPr>
@@ -1118,6 +1124,7 @@
       <w:r>
         <w:rPr>
           <w:rFonts w:ascii="Times New Roman" w:hAnsi="Times New Roman" w:cs="Times New Roman"/>
+          <w:color w:val="FF0000"/>
           <w:sz w:val="24"/>
           <w:szCs w:val="24"/>
         </w:rPr>
@@ -1126,6 +1133,7 @@
       <w:r>
         <w:rPr>
           <w:rFonts w:ascii="Times New Roman" w:hAnsi="Times New Roman" w:cs="Times New Roman"/>
+          <w:color w:val="FF0000"/>
           <w:sz w:val="24"/>
           <w:szCs w:val="24"/>
         </w:rPr>
@@ -1135,6 +1143,7 @@
       <w:r>
         <w:rPr>
           <w:rFonts w:ascii="Times New Roman" w:hAnsi="Times New Roman" w:cs="Times New Roman"/>
+          <w:color w:val="FF0000"/>
           <w:sz w:val="24"/>
           <w:szCs w:val="24"/>
         </w:rPr>
@@ -1144,6 +1153,7 @@
       <w:r>
         <w:rPr>
           <w:rFonts w:ascii="Times New Roman" w:hAnsi="Times New Roman" w:cs="Times New Roman"/>
+          <w:color w:val="FF0000"/>
           <w:sz w:val="24"/>
           <w:szCs w:val="24"/>
         </w:rPr>
@@ -1152,6 +1162,7 @@
       <w:r>
         <w:rPr>
           <w:rFonts w:ascii="Times New Roman" w:hAnsi="Times New Roman" w:cs="Times New Roman"/>
+          <w:color w:val="FF0000"/>
           <w:sz w:val="24"/>
           <w:szCs w:val="24"/>
         </w:rPr>
@@ -1161,6 +1172,7 @@
       <w:r>
         <w:rPr>
           <w:rFonts w:ascii="Times New Roman" w:hAnsi="Times New Roman" w:cs="Times New Roman"/>
+          <w:color w:val="FF0000"/>
           <w:sz w:val="24"/>
           <w:szCs w:val="24"/>
         </w:rPr>
@@ -1170,6 +1182,7 @@
       <w:r>
         <w:rPr>
           <w:rFonts w:ascii="Times New Roman" w:hAnsi="Times New Roman" w:cs="Times New Roman"/>
+          <w:color w:val="FF0000"/>
           <w:sz w:val="24"/>
           <w:szCs w:val="24"/>
         </w:rPr>

--- a/PSiO/C++/Zadania z definiowania klas.docx
+++ b/PSiO/C++/Zadania z definiowania klas.docx
@@ -1210,13 +1210,15 @@
         <w:spacing w:after="0" w:line="240" w:lineRule="auto"/>
         <w:rPr>
           <w:rFonts w:ascii="Times New Roman" w:hAnsi="Times New Roman" w:cs="Times New Roman"/>
-          <w:sz w:val="24"/>
-          <w:szCs w:val="24"/>
-        </w:rPr>
-      </w:pPr>
-      <w:r>
-        <w:rPr>
-          <w:rFonts w:ascii="Times New Roman" w:hAnsi="Times New Roman" w:cs="Times New Roman"/>
+          <w:color w:val="FF0000"/>
+          <w:sz w:val="24"/>
+          <w:szCs w:val="24"/>
+        </w:rPr>
+      </w:pPr>
+      <w:r>
+        <w:rPr>
+          <w:rFonts w:ascii="Times New Roman" w:hAnsi="Times New Roman" w:cs="Times New Roman"/>
+          <w:color w:val="FF0000"/>
           <w:sz w:val="24"/>
           <w:szCs w:val="24"/>
         </w:rPr>
@@ -1225,6 +1227,7 @@
       <w:r>
         <w:rPr>
           <w:rFonts w:ascii="Times New Roman" w:hAnsi="Times New Roman" w:cs="Times New Roman"/>
+          <w:color w:val="FF0000"/>
           <w:sz w:val="24"/>
           <w:szCs w:val="24"/>
         </w:rPr>
@@ -1239,13 +1242,15 @@
         <w:spacing w:after="0" w:line="240" w:lineRule="auto"/>
         <w:rPr>
           <w:rFonts w:ascii="Times New Roman" w:hAnsi="Times New Roman" w:cs="Times New Roman"/>
-          <w:sz w:val="24"/>
-          <w:szCs w:val="24"/>
-        </w:rPr>
-      </w:pPr>
-      <w:r>
-        <w:rPr>
-          <w:rFonts w:ascii="Times New Roman" w:hAnsi="Times New Roman" w:cs="Times New Roman"/>
+          <w:color w:val="FF0000"/>
+          <w:sz w:val="24"/>
+          <w:szCs w:val="24"/>
+        </w:rPr>
+      </w:pPr>
+      <w:r>
+        <w:rPr>
+          <w:rFonts w:ascii="Times New Roman" w:hAnsi="Times New Roman" w:cs="Times New Roman"/>
+          <w:color w:val="FF0000"/>
           <w:sz w:val="24"/>
           <w:szCs w:val="24"/>
         </w:rPr>
@@ -1254,6 +1259,7 @@
       <w:r>
         <w:rPr>
           <w:rFonts w:ascii="Times New Roman" w:hAnsi="Times New Roman" w:cs="Times New Roman"/>
+          <w:color w:val="FF0000"/>
           <w:sz w:val="24"/>
           <w:szCs w:val="24"/>
         </w:rPr>
@@ -1262,6 +1268,7 @@
       <w:r>
         <w:rPr>
           <w:rFonts w:ascii="Times New Roman" w:hAnsi="Times New Roman" w:cs="Times New Roman"/>
+          <w:color w:val="FF0000"/>
           <w:sz w:val="24"/>
           <w:szCs w:val="24"/>
         </w:rPr>
@@ -1271,6 +1278,7 @@
       <w:r>
         <w:rPr>
           <w:rFonts w:ascii="Times New Roman" w:hAnsi="Times New Roman" w:cs="Times New Roman"/>
+          <w:color w:val="FF0000"/>
           <w:sz w:val="24"/>
           <w:szCs w:val="24"/>
         </w:rPr>
@@ -1280,6 +1288,7 @@
       <w:r>
         <w:rPr>
           <w:rFonts w:ascii="Times New Roman" w:hAnsi="Times New Roman" w:cs="Times New Roman"/>
+          <w:color w:val="FF0000"/>
           <w:sz w:val="24"/>
           <w:szCs w:val="24"/>
         </w:rPr>
@@ -1294,6 +1303,7 @@
         <w:spacing w:after="0" w:line="240" w:lineRule="auto"/>
         <w:rPr>
           <w:rFonts w:ascii="Times New Roman" w:hAnsi="Times New Roman" w:cs="Times New Roman"/>
+          <w:color w:val="FF0000"/>
           <w:sz w:val="24"/>
           <w:szCs w:val="24"/>
         </w:rPr>
@@ -1307,13 +1317,15 @@
         <w:spacing w:after="0" w:line="240" w:lineRule="auto"/>
         <w:rPr>
           <w:rFonts w:ascii="Times New Roman" w:hAnsi="Times New Roman" w:cs="Times New Roman"/>
-          <w:sz w:val="24"/>
-          <w:szCs w:val="24"/>
-        </w:rPr>
-      </w:pPr>
-      <w:r>
-        <w:rPr>
-          <w:rFonts w:ascii="Times New Roman" w:hAnsi="Times New Roman" w:cs="Times New Roman"/>
+          <w:color w:val="FF0000"/>
+          <w:sz w:val="24"/>
+          <w:szCs w:val="24"/>
+        </w:rPr>
+      </w:pPr>
+      <w:r>
+        <w:rPr>
+          <w:rFonts w:ascii="Times New Roman" w:hAnsi="Times New Roman" w:cs="Times New Roman"/>
+          <w:color w:val="FF0000"/>
           <w:sz w:val="24"/>
           <w:szCs w:val="24"/>
         </w:rPr>
@@ -1322,6 +1334,7 @@
       <w:r>
         <w:rPr>
           <w:rFonts w:ascii="Times New Roman" w:hAnsi="Times New Roman" w:cs="Times New Roman"/>
+          <w:color w:val="FF0000"/>
           <w:sz w:val="24"/>
           <w:szCs w:val="24"/>
         </w:rPr>
@@ -1343,6 +1356,7 @@
       <w:r>
         <w:rPr>
           <w:rFonts w:ascii="Times New Roman" w:hAnsi="Times New Roman" w:cs="Times New Roman"/>
+          <w:color w:val="FF0000"/>
           <w:sz w:val="24"/>
           <w:szCs w:val="24"/>
         </w:rPr>
@@ -1351,6 +1365,7 @@
       <w:r>
         <w:rPr>
           <w:rFonts w:ascii="Times New Roman" w:hAnsi="Times New Roman" w:cs="Times New Roman"/>
+          <w:color w:val="FF0000"/>
           <w:sz w:val="24"/>
           <w:szCs w:val="24"/>
         </w:rPr>
@@ -1359,6 +1374,7 @@
       <w:r>
         <w:rPr>
           <w:rFonts w:ascii="Times New Roman" w:hAnsi="Times New Roman" w:cs="Times New Roman"/>
+          <w:color w:val="FF0000"/>
           <w:sz w:val="24"/>
           <w:szCs w:val="24"/>
         </w:rPr>
@@ -1368,6 +1384,7 @@
       <w:r>
         <w:rPr>
           <w:rFonts w:ascii="Times New Roman" w:hAnsi="Times New Roman" w:cs="Times New Roman"/>
+          <w:color w:val="FF0000"/>
           <w:sz w:val="24"/>
           <w:szCs w:val="24"/>
         </w:rPr>
@@ -1377,6 +1394,7 @@
       <w:r>
         <w:rPr>
           <w:rFonts w:ascii="Times New Roman" w:hAnsi="Times New Roman" w:cs="Times New Roman"/>
+          <w:color w:val="FF0000"/>
           <w:sz w:val="24"/>
           <w:szCs w:val="24"/>
         </w:rPr>
@@ -1385,6 +1403,7 @@
       <w:r>
         <w:rPr>
           <w:rFonts w:ascii="Times New Roman" w:hAnsi="Times New Roman" w:cs="Times New Roman"/>
+          <w:color w:val="FF0000"/>
           <w:sz w:val="24"/>
           <w:szCs w:val="24"/>
         </w:rPr>
@@ -1393,6 +1412,7 @@
       <w:r>
         <w:rPr>
           <w:rFonts w:ascii="Times New Roman" w:hAnsi="Times New Roman" w:cs="Times New Roman"/>
+          <w:color w:val="FF0000"/>
           <w:sz w:val="24"/>
           <w:szCs w:val="24"/>
         </w:rPr>
@@ -1401,6 +1421,7 @@
       <w:r>
         <w:rPr>
           <w:rFonts w:ascii="Times New Roman" w:hAnsi="Times New Roman" w:cs="Times New Roman"/>
+          <w:color w:val="FF0000"/>
           <w:sz w:val="24"/>
           <w:szCs w:val="24"/>
         </w:rPr>
@@ -1428,13 +1449,15 @@
         <w:spacing w:after="0" w:line="240" w:lineRule="auto"/>
         <w:rPr>
           <w:rFonts w:ascii="Times New Roman" w:hAnsi="Times New Roman" w:cs="Times New Roman"/>
-          <w:sz w:val="24"/>
-          <w:szCs w:val="24"/>
-        </w:rPr>
-      </w:pPr>
-      <w:r>
-        <w:rPr>
-          <w:rFonts w:ascii="Times New Roman" w:hAnsi="Times New Roman" w:cs="Times New Roman"/>
+          <w:color w:val="FF0000"/>
+          <w:sz w:val="24"/>
+          <w:szCs w:val="24"/>
+        </w:rPr>
+      </w:pPr>
+      <w:r>
+        <w:rPr>
+          <w:rFonts w:ascii="Times New Roman" w:hAnsi="Times New Roman" w:cs="Times New Roman"/>
+          <w:color w:val="FF0000"/>
           <w:sz w:val="24"/>
           <w:szCs w:val="24"/>
         </w:rPr>
@@ -1449,70 +1472,25 @@
         <w:spacing w:after="0" w:line="240" w:lineRule="auto"/>
         <w:rPr>
           <w:rFonts w:ascii="Times New Roman" w:hAnsi="Times New Roman" w:cs="Times New Roman"/>
-          <w:sz w:val="24"/>
-          <w:szCs w:val="24"/>
-        </w:rPr>
-      </w:pPr>
-      <w:r>
-        <w:rPr>
-          <w:rFonts w:ascii="Times New Roman" w:hAnsi="Times New Roman" w:cs="Times New Roman"/>
-          <w:sz w:val="24"/>
-          <w:szCs w:val="24"/>
-        </w:rPr>
-        <w:t>Napisz program</w:t>
-      </w:r>
-      <w:r>
-        <w:rPr>
-          <w:rFonts w:ascii="Times New Roman" w:hAnsi="Times New Roman" w:cs="Times New Roman"/>
-          <w:sz w:val="24"/>
-          <w:szCs w:val="24"/>
-        </w:rPr>
-        <w:t xml:space="preserve"> </w:t>
-      </w:r>
-      <w:r>
-        <w:rPr>
-          <w:rFonts w:ascii="Times New Roman" w:hAnsi="Times New Roman" w:cs="Times New Roman"/>
-          <w:sz w:val="24"/>
-          <w:szCs w:val="24"/>
-        </w:rPr>
-        <w:t>obiektowy, który dla wprowadzonych współczynników funkcji kwadratowej wyświetla</w:t>
-      </w:r>
-      <w:r>
-        <w:rPr>
-          <w:rFonts w:ascii="Times New Roman" w:hAnsi="Times New Roman" w:cs="Times New Roman"/>
-          <w:sz w:val="24"/>
-          <w:szCs w:val="24"/>
-        </w:rPr>
-        <w:t xml:space="preserve"> </w:t>
-      </w:r>
-      <w:r>
-        <w:rPr>
-          <w:rFonts w:ascii="Times New Roman" w:hAnsi="Times New Roman" w:cs="Times New Roman"/>
-          <w:sz w:val="24"/>
-          <w:szCs w:val="24"/>
-        </w:rPr>
-        <w:t xml:space="preserve">wprowadzone dane w postaci: f(x) = a x^2 + b x + c </w:t>
-      </w:r>
-      <w:r>
-        <w:rPr>
-          <w:rFonts w:ascii="Times New Roman" w:hAnsi="Times New Roman" w:cs="Times New Roman"/>
-          <w:sz w:val="24"/>
-          <w:szCs w:val="24"/>
-        </w:rPr>
-        <w:t xml:space="preserve">oraz oblicza i wypisuje wszystkie informacje o tej funkcji które jesteś w stanie obliczyć </w:t>
-      </w:r>
-      <w:r>
-        <w:rPr>
-          <w:rFonts w:ascii="Times New Roman" w:hAnsi="Times New Roman" w:cs="Times New Roman"/>
-          <w:sz w:val="24"/>
-          <w:szCs w:val="24"/>
-        </w:rPr>
-        <w:t xml:space="preserve">(klasa </w:t>
-      </w:r>
-      <w:proofErr w:type="spellStart"/>
-      <w:r>
-        <w:rPr>
-          <w:rFonts w:ascii="Times New Roman" w:hAnsi="Times New Roman" w:cs="Times New Roman"/>
+          <w:color w:val="FF0000"/>
+          <w:sz w:val="24"/>
+          <w:szCs w:val="24"/>
+        </w:rPr>
+      </w:pPr>
+      <w:r>
+        <w:rPr>
+          <w:rFonts w:ascii="Times New Roman" w:hAnsi="Times New Roman" w:cs="Times New Roman"/>
+          <w:color w:val="FF0000"/>
+          <w:sz w:val="24"/>
+          <w:szCs w:val="24"/>
+        </w:rPr>
+        <w:t xml:space="preserve">Napisz program obiektowy, który dla wprowadzonych współczynników funkcji kwadratowej wyświetla wprowadzone dane w postaci: f(x) = a x^2 + b x + c oraz oblicza i wypisuje wszystkie informacje o tej funkcji które jesteś w stanie obliczyć (klasa </w:t>
+      </w:r>
+      <w:proofErr w:type="spellStart"/>
+      <w:r>
+        <w:rPr>
+          <w:rFonts w:ascii="Times New Roman" w:hAnsi="Times New Roman" w:cs="Times New Roman"/>
+          <w:color w:val="FF0000"/>
           <w:sz w:val="24"/>
           <w:szCs w:val="24"/>
         </w:rPr>
@@ -1522,6 +1500,7 @@
       <w:r>
         <w:rPr>
           <w:rFonts w:ascii="Times New Roman" w:hAnsi="Times New Roman" w:cs="Times New Roman"/>
+          <w:color w:val="FF0000"/>
           <w:sz w:val="24"/>
           <w:szCs w:val="24"/>
         </w:rPr>
@@ -1536,13 +1515,15 @@
         <w:spacing w:after="0" w:line="240" w:lineRule="auto"/>
         <w:rPr>
           <w:rFonts w:ascii="Times New Roman" w:hAnsi="Times New Roman" w:cs="Times New Roman"/>
-          <w:sz w:val="24"/>
-          <w:szCs w:val="24"/>
-        </w:rPr>
-      </w:pPr>
-      <w:r>
-        <w:rPr>
-          <w:rFonts w:ascii="Times New Roman" w:hAnsi="Times New Roman" w:cs="Times New Roman"/>
+          <w:color w:val="FF0000"/>
+          <w:sz w:val="24"/>
+          <w:szCs w:val="24"/>
+        </w:rPr>
+      </w:pPr>
+      <w:r>
+        <w:rPr>
+          <w:rFonts w:ascii="Times New Roman" w:hAnsi="Times New Roman" w:cs="Times New Roman"/>
+          <w:color w:val="FF0000"/>
           <w:sz w:val="24"/>
           <w:szCs w:val="24"/>
         </w:rPr>
@@ -1552,6 +1533,7 @@
       <w:r>
         <w:rPr>
           <w:rFonts w:ascii="Times New Roman" w:hAnsi="Times New Roman" w:cs="Times New Roman"/>
+          <w:color w:val="FF0000"/>
           <w:sz w:val="24"/>
           <w:szCs w:val="24"/>
         </w:rPr>
@@ -1561,18 +1543,11 @@
       <w:r>
         <w:rPr>
           <w:rFonts w:ascii="Times New Roman" w:hAnsi="Times New Roman" w:cs="Times New Roman"/>
-          <w:sz w:val="24"/>
-          <w:szCs w:val="24"/>
-        </w:rPr>
-        <w:t>)</w:t>
-      </w:r>
-      <w:r>
-        <w:rPr>
-          <w:rFonts w:ascii="Times New Roman" w:hAnsi="Times New Roman" w:cs="Times New Roman"/>
-          <w:sz w:val="24"/>
-          <w:szCs w:val="24"/>
-        </w:rPr>
-        <w:t>.</w:t>
+          <w:color w:val="FF0000"/>
+          <w:sz w:val="24"/>
+          <w:szCs w:val="24"/>
+        </w:rPr>
+        <w:t>).</w:t>
       </w:r>
     </w:p>
     <w:p>
